--- a/Порядок работы по git.docx
+++ b/Порядок работы по git.docx
@@ -4,13 +4,16 @@
   <w:body>
     <w:p>
       <w:pPr>
+        <w:jc w:val="center"/>
         <w:rPr>
           <w:b/>
+          <w:color w:val="FF0000"/>
         </w:rPr>
       </w:pPr>
       <w:r>
         <w:rPr>
           <w:b/>
+          <w:color w:val="FF0000"/>
         </w:rPr>
         <w:t>Порядок выполнения работы.</w:t>
       </w:r>
@@ -140,6 +143,192 @@
       <w:proofErr w:type="spellEnd"/>
       <w:r>
         <w:t xml:space="preserve"> при внесении изменений в программный код архиватора.</w:t>
+      </w:r>
+    </w:p>
+    <w:p>
+      <w:pPr>
+        <w:rPr>
+          <w:lang w:val="en-US"/>
+        </w:rPr>
+      </w:pPr>
+    </w:p>
+    <w:p>
+      <w:pPr>
+        <w:jc w:val="center"/>
+        <w:rPr>
+          <w:b/>
+          <w:color w:val="00B050"/>
+        </w:rPr>
+      </w:pPr>
+      <w:r>
+        <w:rPr>
+          <w:b/>
+          <w:color w:val="00B050"/>
+        </w:rPr>
+        <w:t>Порядок выполнения работы.</w:t>
+      </w:r>
+    </w:p>
+    <w:p>
+      <w:pPr>
+        <w:numPr>
+          <w:ilvl w:val="0"/>
+          <w:numId w:val="1"/>
+        </w:numPr>
+        <w:rPr>
+          <w:color w:val="FF0000"/>
+        </w:rPr>
+      </w:pPr>
+      <w:r>
+        <w:rPr>
+          <w:color w:val="FF0000"/>
+        </w:rPr>
+        <w:t xml:space="preserve">Зарегистрироваться  на сервере </w:t>
+      </w:r>
+      <w:proofErr w:type="spellStart"/>
+      <w:r>
+        <w:rPr>
+          <w:color w:val="FF0000"/>
+        </w:rPr>
+        <w:t>GitHub</w:t>
+      </w:r>
+      <w:proofErr w:type="spellEnd"/>
+      <w:r>
+        <w:rPr>
+          <w:color w:val="FF0000"/>
+        </w:rPr>
+        <w:t>.</w:t>
+      </w:r>
+    </w:p>
+    <w:p>
+      <w:pPr>
+        <w:numPr>
+          <w:ilvl w:val="0"/>
+          <w:numId w:val="1"/>
+        </w:numPr>
+        <w:rPr>
+          <w:color w:val="FF0000"/>
+        </w:rPr>
+      </w:pPr>
+      <w:r>
+        <w:rPr>
+          <w:color w:val="FF0000"/>
+        </w:rPr>
+        <w:t xml:space="preserve">Установить приложение </w:t>
+      </w:r>
+      <w:proofErr w:type="spellStart"/>
+      <w:r>
+        <w:rPr>
+          <w:color w:val="FF0000"/>
+        </w:rPr>
+        <w:t>GitHub</w:t>
+      </w:r>
+      <w:proofErr w:type="spellEnd"/>
+      <w:r>
+        <w:rPr>
+          <w:color w:val="FF0000"/>
+        </w:rPr>
+        <w:t xml:space="preserve"> </w:t>
+      </w:r>
+      <w:proofErr w:type="spellStart"/>
+      <w:r>
+        <w:rPr>
+          <w:color w:val="FF0000"/>
+        </w:rPr>
+        <w:t>Desktop</w:t>
+      </w:r>
+      <w:proofErr w:type="spellEnd"/>
+      <w:r>
+        <w:rPr>
+          <w:color w:val="FF0000"/>
+        </w:rPr>
+        <w:t>.</w:t>
+      </w:r>
+    </w:p>
+    <w:p>
+      <w:pPr>
+        <w:numPr>
+          <w:ilvl w:val="0"/>
+          <w:numId w:val="1"/>
+        </w:numPr>
+        <w:rPr>
+          <w:color w:val="FF0000"/>
+        </w:rPr>
+      </w:pPr>
+      <w:r>
+        <w:rPr>
+          <w:color w:val="FF0000"/>
+        </w:rPr>
+        <w:t xml:space="preserve">Процессы подготовки программной среды показать на </w:t>
+      </w:r>
+      <w:proofErr w:type="spellStart"/>
+      <w:r>
+        <w:rPr>
+          <w:color w:val="FF0000"/>
+        </w:rPr>
+        <w:t>скриншотах</w:t>
+      </w:r>
+      <w:proofErr w:type="spellEnd"/>
+      <w:r>
+        <w:rPr>
+          <w:color w:val="FF0000"/>
+        </w:rPr>
+        <w:t>.</w:t>
+      </w:r>
+    </w:p>
+    <w:p>
+      <w:pPr>
+        <w:numPr>
+          <w:ilvl w:val="0"/>
+          <w:numId w:val="1"/>
+        </w:numPr>
+        <w:rPr>
+          <w:color w:val="FF0000"/>
+        </w:rPr>
+      </w:pPr>
+      <w:r>
+        <w:rPr>
+          <w:color w:val="FF0000"/>
+        </w:rPr>
+        <w:t>Выложить в хранилище любой файл: код программы, выполненный на любом языке программирования, или текстовый файл, например отчеты всем последующим работы по Программной инженерии</w:t>
+      </w:r>
+      <w:proofErr w:type="gramStart"/>
+      <w:r>
+        <w:rPr>
+          <w:color w:val="FF0000"/>
+        </w:rPr>
+        <w:t xml:space="preserve"> .</w:t>
+      </w:r>
+      <w:proofErr w:type="gramEnd"/>
+    </w:p>
+    <w:p>
+      <w:pPr>
+        <w:numPr>
+          <w:ilvl w:val="0"/>
+          <w:numId w:val="1"/>
+        </w:numPr>
+        <w:rPr>
+          <w:color w:val="FF0000"/>
+        </w:rPr>
+      </w:pPr>
+      <w:r>
+        <w:rPr>
+          <w:color w:val="FF0000"/>
+        </w:rPr>
+        <w:t xml:space="preserve">Каждое изменение (новую ветвь, дополнение </w:t>
+      </w:r>
+      <w:proofErr w:type="spellStart"/>
+      <w:r>
+        <w:rPr>
+          <w:color w:val="FF0000"/>
+        </w:rPr>
+        <w:t>ррепозитория</w:t>
+      </w:r>
+      <w:proofErr w:type="spellEnd"/>
+      <w:r>
+        <w:rPr>
+          <w:color w:val="FF0000"/>
+        </w:rPr>
+        <w:t>) фиксировать в системе контроле версий.</w:t>
       </w:r>
     </w:p>
     <w:p/>
@@ -410,7 +599,7 @@
   <w:style w:type="paragraph" w:default="1" w:styleId="a">
     <w:name w:val="Normal"/>
     <w:qFormat/>
-    <w:rsid w:val="005761FA"/>
+    <w:rsid w:val="001E7DD1"/>
     <w:pPr>
       <w:spacing w:after="0" w:line="360" w:lineRule="auto"/>
       <w:ind w:firstLine="709"/>
@@ -486,6 +675,7 @@
   <w:style w:type="character" w:default="1" w:styleId="a0">
     <w:name w:val="Default Paragraph Font"/>
     <w:uiPriority w:val="1"/>
+    <w:semiHidden/>
     <w:unhideWhenUsed/>
   </w:style>
   <w:style w:type="table" w:default="1" w:styleId="a1">
